--- a/The best location for a coffee stall in Manhattan.docx
+++ b/The best location for a coffee stall in Manhattan.docx
@@ -142,117 +142,108 @@
         <w:t>d</w:t>
       </w:r>
       <w:r>
-        <w:t xml:space="preserve"> quantitatively by the f</w:t>
-      </w:r>
-      <w:r>
-        <w:t>oot traffic at a sampling point.</w:t>
+        <w:t xml:space="preserve"> quantitatively by the foot traffic at a sampling point. </w:t>
+      </w:r>
+      <w:r>
+        <w:t xml:space="preserve">Competitiveness </w:t>
+      </w:r>
+      <w:r>
+        <w:t xml:space="preserve">of a coffee shop </w:t>
+      </w:r>
+      <w:r>
+        <w:t>would also be affected by the average rent of a</w:t>
+      </w:r>
+      <w:r>
+        <w:t xml:space="preserve"> location</w:t>
+      </w:r>
+      <w:r>
+        <w:t>, but this is assumed to be of limited importance for a mobile coffee stall.</w:t>
+      </w:r>
+    </w:p>
+    <w:p/>
+    <w:p>
+      <w:pPr>
+        <w:pStyle w:val="Heading3"/>
+      </w:pPr>
+      <w:r>
+        <w:t>Problem</w:t>
+      </w:r>
+    </w:p>
+    <w:p/>
+    <w:p>
+      <w:pPr>
+        <w:jc w:val="both"/>
+      </w:pPr>
+      <w:r>
+        <w:t xml:space="preserve">We assume the factors that </w:t>
+      </w:r>
+      <w:r>
+        <w:t>best</w:t>
+      </w:r>
+      <w:r>
+        <w:t xml:space="preserve"> predict profitability are foot traffic and competition</w:t>
+      </w:r>
+      <w:r>
+        <w:t>. The best location in a relative sense is that with a</w:t>
+      </w:r>
+      <w:r>
+        <w:t xml:space="preserve"> relatively low number of coffee shops but a high volume of foot traffic. </w:t>
+      </w:r>
+      <w:r>
+        <w:t xml:space="preserve">This project aims to </w:t>
+      </w:r>
+      <w:r>
+        <w:t>predict the best location for a coffee shop within Manhattan.</w:t>
       </w:r>
       <w:r>
         <w:t xml:space="preserve"> </w:t>
       </w:r>
       <w:r>
-        <w:t xml:space="preserve">Competitiveness </w:t>
-      </w:r>
-      <w:r>
-        <w:t xml:space="preserve">of a coffee shop </w:t>
-      </w:r>
-      <w:r>
-        <w:t>would also be affected by the average rent of a</w:t>
-      </w:r>
-      <w:r>
-        <w:t xml:space="preserve"> location</w:t>
-      </w:r>
-      <w:r>
-        <w:t>, but this is assumed to be of limited importance for a mobile coffee stall.</w:t>
+        <w:t xml:space="preserve">We wish to consider factors in a relative context and deliver a </w:t>
+      </w:r>
+      <w:r>
+        <w:t>coffee stall location recommendation based on the results.</w:t>
+      </w:r>
+    </w:p>
+    <w:p>
+      <w:pPr>
+        <w:pStyle w:val="Heading3"/>
+      </w:pPr>
+      <w:r>
+        <w:t>Interest</w:t>
       </w:r>
     </w:p>
     <w:p/>
     <w:p>
       <w:pPr>
-        <w:pStyle w:val="Heading3"/>
-      </w:pPr>
-      <w:r>
-        <w:t>Problem</w:t>
-      </w:r>
-    </w:p>
-    <w:p/>
-    <w:p>
-      <w:pPr>
         <w:jc w:val="both"/>
       </w:pPr>
       <w:r>
-        <w:t xml:space="preserve">We assume the factors that </w:t>
-      </w:r>
-      <w:r>
-        <w:t>best</w:t>
-      </w:r>
-      <w:r>
-        <w:t xml:space="preserve"> predict profitability are foot traffic and competition</w:t>
-      </w:r>
-      <w:r>
-        <w:t>. The best location in a relative sense is that with a</w:t>
-      </w:r>
-      <w:r>
-        <w:t xml:space="preserve"> relatively low number of coffee shops but a high volume of foot traffic. </w:t>
-      </w:r>
-      <w:r>
-        <w:t xml:space="preserve">This project aims to </w:t>
-      </w:r>
-      <w:r>
-        <w:t>predict the best location for a coffee shop within Manhattan.</w:t>
+        <w:t xml:space="preserve">New York </w:t>
+      </w:r>
+      <w:r>
+        <w:t>City has over 3000 Coffee Shops, a high proportion of these are in Manhattan, making it an already</w:t>
+      </w:r>
+      <w:r>
+        <w:t xml:space="preserve"> competitive location. A</w:t>
       </w:r>
       <w:r>
         <w:t xml:space="preserve"> </w:t>
       </w:r>
       <w:r>
-        <w:t xml:space="preserve">We wish to consider factors in a relative context and deliver a </w:t>
-      </w:r>
-      <w:r>
-        <w:t>coffee stall location recommendation based on the results.</w:t>
-      </w:r>
-    </w:p>
-    <w:p>
-      <w:pPr>
-        <w:pStyle w:val="Heading3"/>
-      </w:pPr>
-      <w:r>
-        <w:t>Interest</w:t>
-      </w:r>
-    </w:p>
-    <w:p/>
-    <w:p>
-      <w:pPr>
-        <w:jc w:val="both"/>
-      </w:pPr>
-      <w:r>
-        <w:t xml:space="preserve">New York </w:t>
-      </w:r>
-      <w:r>
-        <w:t>City has over 3000 Coffee Shops, a high proportion of these are in Manhattan, making it an already</w:t>
-      </w:r>
-      <w:r>
-        <w:t xml:space="preserve"> competitive location. A</w:t>
+        <w:t xml:space="preserve">prediction on the best </w:t>
+      </w:r>
+      <w:r>
+        <w:t>location</w:t>
       </w:r>
       <w:r>
         <w:t xml:space="preserve"> </w:t>
       </w:r>
       <w:r>
-        <w:t xml:space="preserve">prediction on the best </w:t>
-      </w:r>
-      <w:r>
-        <w:t>location</w:t>
-      </w:r>
-      <w:r>
-        <w:t xml:space="preserve"> </w:t>
-      </w:r>
-      <w:r>
         <w:t>for a</w:t>
       </w:r>
       <w:r>
-        <w:t xml:space="preserve"> coffee stall would be </w:t>
-      </w:r>
-      <w:r>
-        <w:t>useful</w:t>
+        <w:t xml:space="preserve"> coffee stall would be useful</w:t>
       </w:r>
       <w:r>
         <w:t xml:space="preserve"> to entrepreneurs or investors in Manhattan</w:t>
@@ -675,32 +666,10 @@
           <w:i/>
           <w:iCs/>
         </w:rPr>
-        <w:t>“Borough”, “</w:t>
-      </w:r>
-      <w:proofErr w:type="spellStart"/>
-      <w:r>
-        <w:rPr>
-          <w:i/>
-          <w:iCs/>
-        </w:rPr>
-        <w:t>the_geom</w:t>
-      </w:r>
-      <w:proofErr w:type="spellEnd"/>
-      <w:r>
-        <w:rPr>
-          <w:i/>
-          <w:iCs/>
-        </w:rPr>
-        <w:t>”</w:t>
-      </w:r>
-      <w:r>
-        <w:t xml:space="preserve"> (longitude, latitude coordinate) are </w:t>
-      </w:r>
-      <w:r>
-        <w:t>both object</w:t>
-      </w:r>
-      <w:r>
-        <w:t xml:space="preserve"> datatype. The time series data varies between object and integer</w:t>
+        <w:t>“Borough”, “the_geom”</w:t>
+      </w:r>
+      <w:r>
+        <w:t xml:space="preserve"> (longitude, latitude coordinate) are both object datatype. The time series data varies between object and integer</w:t>
       </w:r>
       <w:r>
         <w:t xml:space="preserve">, reflecting inconsistent use of </w:t>
@@ -785,16 +754,7 @@
         </w:numPr>
       </w:pPr>
       <w:r>
-        <w:t>The number of c</w:t>
-      </w:r>
-      <w:r>
-        <w:t xml:space="preserve">offee shop venues for </w:t>
-      </w:r>
-      <w:r>
-        <w:t xml:space="preserve">each sampling location </w:t>
-      </w:r>
-      <w:r>
-        <w:t>from Foursquare API.</w:t>
+        <w:t>The number of coffee shop venues for each sampling location from Foursquare API.</w:t>
       </w:r>
     </w:p>
     <w:p>
@@ -808,13 +768,7 @@
         <w:jc w:val="both"/>
       </w:pPr>
       <w:r>
-        <w:t xml:space="preserve">The </w:t>
-      </w:r>
-      <w:r>
-        <w:t xml:space="preserve">Foursquare API </w:t>
-      </w:r>
-      <w:r>
-        <w:t xml:space="preserve">venue </w:t>
+        <w:t xml:space="preserve">The Foursquare API venue </w:t>
       </w:r>
       <w:r>
         <w:t>explore</w:t>
@@ -857,23 +811,7 @@
           <w:i/>
           <w:iCs/>
         </w:rPr>
-        <w:t>“</w:t>
-      </w:r>
-      <w:proofErr w:type="spellStart"/>
-      <w:r>
-        <w:rPr>
-          <w:i/>
-          <w:iCs/>
-        </w:rPr>
-        <w:t>totalResults</w:t>
-      </w:r>
-      <w:proofErr w:type="spellEnd"/>
-      <w:r>
-        <w:rPr>
-          <w:i/>
-          <w:iCs/>
-        </w:rPr>
-        <w:t>”</w:t>
+        <w:t>“totalResults”</w:t>
       </w:r>
       <w:r>
         <w:t xml:space="preserve"> which provides a count of </w:t>
@@ -1168,47 +1106,7 @@
           <w:szCs w:val="22"/>
           <w:lang w:eastAsia="en-US"/>
         </w:rPr>
-        <w:t xml:space="preserve">The </w:t>
-      </w:r>
-      <w:proofErr w:type="spellStart"/>
-      <w:r>
-        <w:rPr>
-          <w:rFonts w:asciiTheme="minorHAnsi" w:eastAsiaTheme="minorHAnsi" w:hAnsiTheme="minorHAnsi" w:cstheme="minorBidi"/>
-          <w:sz w:val="22"/>
-          <w:szCs w:val="22"/>
-          <w:lang w:eastAsia="en-US"/>
-        </w:rPr>
-        <w:t>GeoPy</w:t>
-      </w:r>
-      <w:proofErr w:type="spellEnd"/>
-      <w:r>
-        <w:rPr>
-          <w:rFonts w:asciiTheme="minorHAnsi" w:eastAsiaTheme="minorHAnsi" w:hAnsiTheme="minorHAnsi" w:cstheme="minorBidi"/>
-          <w:sz w:val="22"/>
-          <w:szCs w:val="22"/>
-          <w:lang w:eastAsia="en-US"/>
-        </w:rPr>
-        <w:t xml:space="preserve"> Library will be used to assign </w:t>
-      </w:r>
-      <w:proofErr w:type="gramStart"/>
-      <w:r>
-        <w:rPr>
-          <w:rFonts w:asciiTheme="minorHAnsi" w:eastAsiaTheme="minorHAnsi" w:hAnsiTheme="minorHAnsi" w:cstheme="minorBidi"/>
-          <w:sz w:val="22"/>
-          <w:szCs w:val="22"/>
-          <w:lang w:eastAsia="en-US"/>
-        </w:rPr>
-        <w:t>an</w:t>
-      </w:r>
-      <w:proofErr w:type="gramEnd"/>
-      <w:r>
-        <w:rPr>
-          <w:rFonts w:asciiTheme="minorHAnsi" w:eastAsiaTheme="minorHAnsi" w:hAnsiTheme="minorHAnsi" w:cstheme="minorBidi"/>
-          <w:sz w:val="22"/>
-          <w:szCs w:val="22"/>
-          <w:lang w:eastAsia="en-US"/>
-        </w:rPr>
-        <w:t xml:space="preserve"> </w:t>
+        <w:t xml:space="preserve">The GeoPy Library will be used to assign an </w:t>
       </w:r>
       <w:r>
         <w:rPr>
@@ -1675,52 +1573,17 @@
           <w:i/>
           <w:iCs/>
         </w:rPr>
-        <w:t>“</w:t>
-      </w:r>
-      <w:proofErr w:type="spellStart"/>
+        <w:t>“the_geom”</w:t>
+      </w:r>
+      <w:r>
+        <w:t xml:space="preserve"> column is in the format </w:t>
+      </w:r>
       <w:r>
         <w:rPr>
           <w:i/>
           <w:iCs/>
         </w:rPr>
-        <w:t>the_geom</w:t>
-      </w:r>
-      <w:proofErr w:type="spellEnd"/>
-      <w:r>
-        <w:rPr>
-          <w:i/>
-          <w:iCs/>
-        </w:rPr>
-        <w:t>”</w:t>
-      </w:r>
-      <w:r>
-        <w:t xml:space="preserve"> column </w:t>
-      </w:r>
-      <w:r>
-        <w:t xml:space="preserve">is in the format </w:t>
-      </w:r>
-      <w:r>
-        <w:rPr>
-          <w:i/>
-          <w:iCs/>
-        </w:rPr>
-        <w:t>“POINT (</w:t>
-      </w:r>
-      <w:proofErr w:type="spellStart"/>
-      <w:r>
-        <w:rPr>
-          <w:i/>
-          <w:iCs/>
-        </w:rPr>
-        <w:t>longititude</w:t>
-      </w:r>
-      <w:proofErr w:type="spellEnd"/>
-      <w:r>
-        <w:rPr>
-          <w:i/>
-          <w:iCs/>
-        </w:rPr>
-        <w:t>, latitude)”</w:t>
+        <w:t>“POINT (longititude, latitude)”</w:t>
       </w:r>
       <w:r>
         <w:t xml:space="preserve">. </w:t>
@@ -1815,23 +1678,7 @@
           <w:i/>
           <w:iCs/>
         </w:rPr>
-        <w:t>“</w:t>
-      </w:r>
-      <w:proofErr w:type="spellStart"/>
-      <w:r>
-        <w:rPr>
-          <w:i/>
-          <w:iCs/>
-        </w:rPr>
-        <w:t>latlng</w:t>
-      </w:r>
-      <w:proofErr w:type="spellEnd"/>
-      <w:r>
-        <w:rPr>
-          <w:i/>
-          <w:iCs/>
-        </w:rPr>
-        <w:t>”</w:t>
+        <w:t>“latlng”</w:t>
       </w:r>
       <w:r>
         <w:t xml:space="preserve"> was also added which </w:t>
@@ -1895,15 +1742,7 @@
         <w:jc w:val="both"/>
       </w:pPr>
       <w:r>
-        <w:t xml:space="preserve">This was reversed into a latitude longitude value so that it can be plotted on a map and have a Neighbourhood name assigned to it using the </w:t>
-      </w:r>
-      <w:proofErr w:type="spellStart"/>
-      <w:r>
-        <w:t>GeoPy</w:t>
-      </w:r>
-      <w:proofErr w:type="spellEnd"/>
-      <w:r>
-        <w:t xml:space="preserve"> library. </w:t>
+        <w:t xml:space="preserve">This was reversed into a latitude longitude value so that it can be plotted on a map and have a Neighbourhood name assigned to it using the GeoPy library. </w:t>
       </w:r>
     </w:p>
     <w:p>
@@ -2092,23 +1931,7 @@
           <w:i/>
           <w:iCs/>
         </w:rPr>
-        <w:t>“</w:t>
-      </w:r>
-      <w:proofErr w:type="spellStart"/>
-      <w:r>
-        <w:rPr>
-          <w:i/>
-          <w:iCs/>
-        </w:rPr>
-        <w:t>totalResults</w:t>
-      </w:r>
-      <w:proofErr w:type="spellEnd"/>
-      <w:r>
-        <w:rPr>
-          <w:i/>
-          <w:iCs/>
-        </w:rPr>
-        <w:t>”</w:t>
+        <w:t>“totalResults”</w:t>
       </w:r>
       <w:r>
         <w:t xml:space="preserve"> </w:t>
@@ -2235,13 +2058,8 @@
       <w:r>
         <w:t xml:space="preserve"> One of the </w:t>
       </w:r>
-      <w:proofErr w:type="spellStart"/>
-      <w:r>
-        <w:t>GeoPy</w:t>
-      </w:r>
-      <w:proofErr w:type="spellEnd"/>
-      <w:r>
-        <w:t xml:space="preserve"> </w:t>
+      <w:r>
+        <w:t xml:space="preserve">GeoPy </w:t>
       </w:r>
       <w:r>
         <w:rPr>
@@ -2338,13 +2156,8 @@
       <w:r>
         <w:t xml:space="preserve">from the address data returned by </w:t>
       </w:r>
-      <w:proofErr w:type="spellStart"/>
-      <w:r>
-        <w:t>GeoPy</w:t>
-      </w:r>
-      <w:proofErr w:type="spellEnd"/>
-      <w:r>
-        <w:t>.</w:t>
+      <w:r>
+        <w:t>GeoPy.</w:t>
       </w:r>
       <w:r>
         <w:t xml:space="preserve"> The sampling point that returned the error was manually assigned the neighbourhood </w:t>
@@ -2454,23 +2267,7 @@
           <w:i/>
           <w:iCs/>
         </w:rPr>
-        <w:t>“</w:t>
-      </w:r>
-      <w:proofErr w:type="spellStart"/>
-      <w:r>
-        <w:rPr>
-          <w:i/>
-          <w:iCs/>
-        </w:rPr>
-        <w:t>the_geom</w:t>
-      </w:r>
-      <w:proofErr w:type="spellEnd"/>
-      <w:r>
-        <w:rPr>
-          <w:i/>
-          <w:iCs/>
-        </w:rPr>
-        <w:t>”.</w:t>
+        <w:t>“the_geom”.</w:t>
       </w:r>
     </w:p>
     <w:p>
@@ -2541,15 +2338,7 @@
         <w:t xml:space="preserve"> was added, which </w:t>
       </w:r>
       <w:r>
-        <w:t xml:space="preserve">is the row average of 2017 and </w:t>
-      </w:r>
-      <w:proofErr w:type="gramStart"/>
-      <w:r>
-        <w:t>2018 foot</w:t>
-      </w:r>
-      <w:proofErr w:type="gramEnd"/>
-      <w:r>
-        <w:t xml:space="preserve"> traffic data for each sampling point.</w:t>
+        <w:t>is the row average of 2017 and 2018 foot traffic data for each sampling point.</w:t>
       </w:r>
     </w:p>
     <w:p>
@@ -2834,10 +2623,7 @@
         <w:t>“CVC Normalised”</w:t>
       </w:r>
       <w:r>
-        <w:t xml:space="preserve"> </w:t>
-      </w:r>
-      <w:r>
-        <w:t xml:space="preserve">was </w:t>
+        <w:t xml:space="preserve"> was </w:t>
       </w:r>
       <w:r>
         <w:t xml:space="preserve">calculated and this value was again normalised to produce </w:t>
@@ -2959,10 +2745,10 @@
         </w:rPr>
         <w:lastRenderedPageBreak/>
         <w:drawing>
-          <wp:inline distT="0" distB="0" distL="0" distR="0" wp14:anchorId="009ACFD1" wp14:editId="6BC725EF">
-            <wp:extent cx="6645910" cy="3381375"/>
-            <wp:effectExtent l="0" t="0" r="2540" b="9525"/>
-            <wp:docPr id="19" name="Picture 19"/>
+          <wp:inline distT="0" distB="0" distL="0" distR="0" wp14:anchorId="29497958" wp14:editId="5F6AB5F4">
+            <wp:extent cx="6645910" cy="3029585"/>
+            <wp:effectExtent l="0" t="0" r="2540" b="0"/>
+            <wp:docPr id="17" name="Picture 17"/>
             <wp:cNvGraphicFramePr>
               <a:graphicFrameLocks xmlns:a="http://schemas.openxmlformats.org/drawingml/2006/main" noChangeAspect="1"/>
             </wp:cNvGraphicFramePr>
@@ -2982,7 +2768,7 @@
                   <pic:spPr>
                     <a:xfrm>
                       <a:off x="0" y="0"/>
-                      <a:ext cx="6645910" cy="3381375"/>
+                      <a:ext cx="6645910" cy="3029585"/>
                     </a:xfrm>
                     <a:prstGeom prst="rect">
                       <a:avLst/>
@@ -3056,10 +2842,10 @@
           <w:noProof/>
         </w:rPr>
         <w:drawing>
-          <wp:inline distT="0" distB="0" distL="0" distR="0" wp14:anchorId="243498AF" wp14:editId="4701FC36">
-            <wp:extent cx="1973893" cy="3869664"/>
-            <wp:effectExtent l="0" t="0" r="7620" b="0"/>
-            <wp:docPr id="20" name="Picture 20"/>
+          <wp:inline distT="0" distB="0" distL="0" distR="0" wp14:anchorId="1DE33C67" wp14:editId="4F2DED00">
+            <wp:extent cx="2486992" cy="4843434"/>
+            <wp:effectExtent l="0" t="0" r="8890" b="0"/>
+            <wp:docPr id="9" name="Picture 9"/>
             <wp:cNvGraphicFramePr>
               <a:graphicFrameLocks xmlns:a="http://schemas.openxmlformats.org/drawingml/2006/main" noChangeAspect="1"/>
             </wp:cNvGraphicFramePr>
@@ -3079,7 +2865,7 @@
                   <pic:spPr>
                     <a:xfrm>
                       <a:off x="0" y="0"/>
-                      <a:ext cx="2002843" cy="3926417"/>
+                      <a:ext cx="2521135" cy="4909927"/>
                     </a:xfrm>
                     <a:prstGeom prst="rect">
                       <a:avLst/>
@@ -3104,6 +2890,7 @@
         <w:rPr>
           <w:shd w:val="clear" w:color="auto" w:fill="FFFFFF"/>
         </w:rPr>
+        <w:lastRenderedPageBreak/>
         <w:t>Discussion</w:t>
       </w:r>
     </w:p>
@@ -3133,7 +2920,6 @@
     </w:p>
     <w:p>
       <w:r>
-        <w:lastRenderedPageBreak/>
         <w:t>The best locations in descending relative competitiveness are:</w:t>
       </w:r>
     </w:p>
@@ -3146,16 +2932,16 @@
         </w:numPr>
       </w:pPr>
       <w:r>
-        <w:t>West 34</w:t>
-      </w:r>
-      <w:r>
-        <w:rPr>
-          <w:vertAlign w:val="superscript"/>
-        </w:rPr>
-        <w:t>th</w:t>
-      </w:r>
-      <w:r>
-        <w:t xml:space="preserve"> Street in Garment District</w:t>
+        <w:t>Eighth Avenue</w:t>
+      </w:r>
+      <w:r>
+        <w:t xml:space="preserve"> in </w:t>
+      </w:r>
+      <w:r>
+        <w:t>Theatre</w:t>
+      </w:r>
+      <w:r>
+        <w:t xml:space="preserve"> District</w:t>
       </w:r>
     </w:p>
     <w:p>
@@ -3167,7 +2953,13 @@
         </w:numPr>
       </w:pPr>
       <w:r>
-        <w:t>Seventh Avenue in Hudson Yards</w:t>
+        <w:t>Fifth</w:t>
+      </w:r>
+      <w:r>
+        <w:t xml:space="preserve"> Avenue in </w:t>
+      </w:r>
+      <w:r>
+        <w:t>Midtown</w:t>
       </w:r>
     </w:p>
     <w:p>
@@ -3179,236 +2971,22 @@
         </w:numPr>
       </w:pPr>
       <w:r>
-        <w:t>Eighth Avenue in Theatre District</w:t>
-      </w:r>
-    </w:p>
-    <w:p>
-      <w:r>
-        <w:t xml:space="preserve">Foot traffic sampling locations were </w:t>
-      </w:r>
-      <w:r>
-        <w:t xml:space="preserve">concentrated along </w:t>
-      </w:r>
-      <w:r>
-        <w:t>M</w:t>
-      </w:r>
-      <w:r>
-        <w:t xml:space="preserve">idtown and lower </w:t>
-      </w:r>
-      <w:r>
-        <w:t>M</w:t>
-      </w:r>
-      <w:r>
-        <w:t xml:space="preserve">anhattan. </w:t>
-      </w:r>
-      <w:r>
-        <w:t xml:space="preserve">Upper Manhattan had relatively few foot traffic sampling locations, </w:t>
-      </w:r>
-      <w:r>
-        <w:t xml:space="preserve">which scored </w:t>
-      </w:r>
-      <w:r>
-        <w:t>relatively low</w:t>
-      </w:r>
-      <w:r>
-        <w:t xml:space="preserve"> on competitiveness. Upper Manhattan may have </w:t>
-      </w:r>
-      <w:r>
-        <w:t>been underestimated in</w:t>
-      </w:r>
-      <w:r>
-        <w:t xml:space="preserve"> the number of competitive locations</w:t>
-      </w:r>
-      <w:r>
-        <w:t xml:space="preserve"> </w:t>
-      </w:r>
-      <w:r>
-        <w:t>for a coffee stall.</w:t>
-      </w:r>
-      <w:r>
-        <w:t xml:space="preserve"> </w:t>
-      </w:r>
-      <w:r>
-        <w:t>Relatively competit</w:t>
-      </w:r>
-      <w:r>
-        <w:t>i</w:t>
-      </w:r>
-      <w:r>
-        <w:t>ve</w:t>
-      </w:r>
-      <w:r>
-        <w:t xml:space="preserve"> </w:t>
-      </w:r>
-      <w:r>
-        <w:t xml:space="preserve">locations </w:t>
-      </w:r>
-      <w:r>
-        <w:t>appear to be concentrated around midtown Manhattan</w:t>
-      </w:r>
-      <w:r>
-        <w:t xml:space="preserve"> inland from a </w:t>
-      </w:r>
-      <w:r>
-        <w:t>river edge</w:t>
-      </w:r>
-      <w:r>
-        <w:t xml:space="preserve">. </w:t>
-      </w:r>
-    </w:p>
-    <w:p>
-      <w:pPr>
-        <w:pStyle w:val="Heading2"/>
-      </w:pPr>
-      <w:r>
-        <w:t>Conclusions</w:t>
-      </w:r>
-    </w:p>
-    <w:p>
-      <w:pPr>
-        <w:jc w:val="both"/>
-      </w:pPr>
-    </w:p>
-    <w:p>
-      <w:pPr>
-        <w:jc w:val="both"/>
-      </w:pPr>
-      <w:r>
-        <w:t>Our</w:t>
-      </w:r>
-      <w:r>
-        <w:t xml:space="preserve"> analysis</w:t>
-      </w:r>
-      <w:r>
-        <w:t xml:space="preserve"> </w:t>
-      </w:r>
-      <w:r>
-        <w:t xml:space="preserve">aimed to produce a recommendation for the best location to set up a coffee stall in the foot </w:t>
-      </w:r>
-      <w:r>
-        <w:t xml:space="preserve">traffic sampling locations </w:t>
-      </w:r>
-      <w:r>
-        <w:t>available in</w:t>
-      </w:r>
-      <w:r>
-        <w:t xml:space="preserve"> Manhattan.</w:t>
-      </w:r>
-      <w:r>
-        <w:t xml:space="preserve"> </w:t>
-      </w:r>
-      <w:r>
-        <w:t xml:space="preserve">Our analysis factored in </w:t>
-      </w:r>
-      <w:r>
-        <w:t xml:space="preserve">potential demand </w:t>
-      </w:r>
-      <w:r>
-        <w:t>from</w:t>
-      </w:r>
-      <w:r>
-        <w:t xml:space="preserve"> foot traffic</w:t>
-      </w:r>
-      <w:r>
-        <w:t xml:space="preserve"> and the potential competition from existing coffee shop establishments. Normalised data for foot traffic and competition </w:t>
-      </w:r>
-      <w:r>
-        <w:t xml:space="preserve">were used to calculate an overall score </w:t>
-      </w:r>
-      <w:r>
-        <w:t>which</w:t>
-      </w:r>
-      <w:r>
-        <w:t xml:space="preserve"> was used to grade each</w:t>
-      </w:r>
-      <w:r>
-        <w:t xml:space="preserve"> foot traffic sampling location against each other. </w:t>
-      </w:r>
-      <w:r>
-        <w:t xml:space="preserve">We assumed that any coffee shop establishment within 100m radius of a location was </w:t>
-      </w:r>
-      <w:r>
-        <w:t xml:space="preserve">equally </w:t>
-      </w:r>
-      <w:r>
-        <w:t>competitive</w:t>
-      </w:r>
-      <w:r>
-        <w:t xml:space="preserve"> and </w:t>
-      </w:r>
-      <w:r>
-        <w:t xml:space="preserve">that all locations </w:t>
-      </w:r>
-      <w:r>
-        <w:t xml:space="preserve">legally </w:t>
-      </w:r>
-      <w:r>
-        <w:t>permit coffee stalls</w:t>
-      </w:r>
-      <w:r>
-        <w:t>.</w:t>
-      </w:r>
-      <w:r>
-        <w:t xml:space="preserve"> </w:t>
-      </w:r>
-    </w:p>
-    <w:p>
-      <w:pPr>
-        <w:jc w:val="both"/>
-      </w:pPr>
-      <w:r>
-        <w:t xml:space="preserve">From this analysis, a map </w:t>
-      </w:r>
-      <w:r>
-        <w:t xml:space="preserve">and data frame </w:t>
-      </w:r>
-      <w:r>
-        <w:t>were</w:t>
-      </w:r>
-      <w:r>
-        <w:t xml:space="preserve"> </w:t>
-      </w:r>
-      <w:r>
-        <w:t xml:space="preserve">created which found that </w:t>
-      </w:r>
-      <w:r>
-        <w:t xml:space="preserve">the </w:t>
-      </w:r>
-      <w:r>
-        <w:t xml:space="preserve">following </w:t>
-      </w:r>
-      <w:r>
-        <w:t>Manhattan</w:t>
-      </w:r>
-      <w:r>
-        <w:t xml:space="preserve"> foot traffic</w:t>
-      </w:r>
-      <w:r>
-        <w:t xml:space="preserve"> sample locations</w:t>
-      </w:r>
-      <w:r>
-        <w:t xml:space="preserve"> </w:t>
-      </w:r>
-      <w:r>
-        <w:t>scoring</w:t>
-      </w:r>
-      <w:r>
-        <w:t xml:space="preserve"> over 7.5</w:t>
-      </w:r>
-      <w:r>
-        <w:t xml:space="preserve"> are</w:t>
-      </w:r>
-      <w:r>
-        <w:t xml:space="preserve"> likely to be </w:t>
-      </w:r>
-      <w:r>
-        <w:t>the most</w:t>
-      </w:r>
-      <w:r>
-        <w:t xml:space="preserve"> competitive in a relative sens</w:t>
-      </w:r>
-      <w:r>
-        <w:t xml:space="preserve">e. </w:t>
+        <w:t>West 34</w:t>
+      </w:r>
+      <w:r>
+        <w:rPr>
+          <w:vertAlign w:val="superscript"/>
+        </w:rPr>
+        <w:t>th</w:t>
+      </w:r>
+      <w:r>
+        <w:t xml:space="preserve"> Avenue</w:t>
+      </w:r>
+      <w:r>
+        <w:t xml:space="preserve"> in </w:t>
+      </w:r>
+      <w:r>
+        <w:t>Garment District</w:t>
       </w:r>
     </w:p>
     <w:p>
@@ -3416,11 +2994,11 @@
         <w:pStyle w:val="ListParagraph"/>
         <w:numPr>
           <w:ilvl w:val="0"/>
-          <w:numId w:val="6"/>
+          <w:numId w:val="7"/>
         </w:numPr>
       </w:pPr>
       <w:r>
-        <w:t>West 34</w:t>
+        <w:t>West 125</w:t>
       </w:r>
       <w:r>
         <w:rPr>
@@ -3429,7 +3007,239 @@
         <w:t>th</w:t>
       </w:r>
       <w:r>
-        <w:t xml:space="preserve"> Street in Garment District</w:t>
+        <w:t xml:space="preserve"> Street in Harlem</w:t>
+      </w:r>
+    </w:p>
+    <w:p>
+      <w:r>
+        <w:t xml:space="preserve">Foot traffic sampling locations were </w:t>
+      </w:r>
+      <w:r>
+        <w:t xml:space="preserve">concentrated along </w:t>
+      </w:r>
+      <w:r>
+        <w:t>M</w:t>
+      </w:r>
+      <w:r>
+        <w:t xml:space="preserve">idtown and lower </w:t>
+      </w:r>
+      <w:r>
+        <w:t>M</w:t>
+      </w:r>
+      <w:r>
+        <w:t xml:space="preserve">anhattan. </w:t>
+      </w:r>
+      <w:r>
+        <w:t xml:space="preserve">Upper Manhattan had relatively few foot traffic sampling locations, </w:t>
+      </w:r>
+      <w:r>
+        <w:t xml:space="preserve">which scored </w:t>
+      </w:r>
+      <w:r>
+        <w:t xml:space="preserve">relatively </w:t>
+      </w:r>
+      <w:r>
+        <w:t>high</w:t>
+      </w:r>
+      <w:r>
+        <w:t xml:space="preserve"> on competitiveness. Upper Manhattan may have </w:t>
+      </w:r>
+      <w:r>
+        <w:t>been underestimated in</w:t>
+      </w:r>
+      <w:r>
+        <w:t xml:space="preserve"> the number of competitive locations</w:t>
+      </w:r>
+      <w:r>
+        <w:t xml:space="preserve"> </w:t>
+      </w:r>
+      <w:r>
+        <w:t>for a coffee stall.</w:t>
+      </w:r>
+      <w:r>
+        <w:t xml:space="preserve"> </w:t>
+      </w:r>
+      <w:r>
+        <w:t>Relatively competit</w:t>
+      </w:r>
+      <w:r>
+        <w:t>i</w:t>
+      </w:r>
+      <w:r>
+        <w:t>ve</w:t>
+      </w:r>
+      <w:r>
+        <w:t xml:space="preserve"> </w:t>
+      </w:r>
+      <w:r>
+        <w:t xml:space="preserve">locations </w:t>
+      </w:r>
+      <w:r>
+        <w:t>appear to be concentrated around midtown Manhattan</w:t>
+      </w:r>
+      <w:r>
+        <w:t xml:space="preserve"> inland from a </w:t>
+      </w:r>
+      <w:r>
+        <w:t>river edge</w:t>
+      </w:r>
+      <w:r>
+        <w:t xml:space="preserve">. </w:t>
+      </w:r>
+    </w:p>
+    <w:p>
+      <w:pPr>
+        <w:pStyle w:val="Heading2"/>
+      </w:pPr>
+      <w:r>
+        <w:t>Conclusions</w:t>
+      </w:r>
+    </w:p>
+    <w:p>
+      <w:pPr>
+        <w:jc w:val="both"/>
+      </w:pPr>
+    </w:p>
+    <w:p>
+      <w:pPr>
+        <w:jc w:val="both"/>
+      </w:pPr>
+      <w:r>
+        <w:t>Our</w:t>
+      </w:r>
+      <w:r>
+        <w:t xml:space="preserve"> analysis</w:t>
+      </w:r>
+      <w:r>
+        <w:t xml:space="preserve"> </w:t>
+      </w:r>
+      <w:r>
+        <w:t xml:space="preserve">aimed to produce a recommendation for the best location to set up a coffee stall in the foot </w:t>
+      </w:r>
+      <w:r>
+        <w:t xml:space="preserve">traffic sampling locations </w:t>
+      </w:r>
+      <w:r>
+        <w:t>available in</w:t>
+      </w:r>
+      <w:r>
+        <w:t xml:space="preserve"> Manhattan.</w:t>
+      </w:r>
+      <w:r>
+        <w:t xml:space="preserve"> </w:t>
+      </w:r>
+      <w:r>
+        <w:t xml:space="preserve">Our analysis factored in </w:t>
+      </w:r>
+      <w:r>
+        <w:t xml:space="preserve">potential demand </w:t>
+      </w:r>
+      <w:r>
+        <w:t>from</w:t>
+      </w:r>
+      <w:r>
+        <w:t xml:space="preserve"> foot traffic</w:t>
+      </w:r>
+      <w:r>
+        <w:t xml:space="preserve"> and the potential competition from existing coffee shop establishments. Normalised data for foot traffic and competition </w:t>
+      </w:r>
+      <w:r>
+        <w:t xml:space="preserve">were used to calculate an overall score </w:t>
+      </w:r>
+      <w:r>
+        <w:t>which</w:t>
+      </w:r>
+      <w:r>
+        <w:t xml:space="preserve"> was used to grade each</w:t>
+      </w:r>
+      <w:r>
+        <w:t xml:space="preserve"> foot traffic sampling location against each other. </w:t>
+      </w:r>
+      <w:r>
+        <w:t xml:space="preserve">We assumed that any coffee shop establishment within 100m radius of a location was </w:t>
+      </w:r>
+      <w:r>
+        <w:t xml:space="preserve">equally </w:t>
+      </w:r>
+      <w:r>
+        <w:t>competitive</w:t>
+      </w:r>
+      <w:r>
+        <w:t xml:space="preserve"> and </w:t>
+      </w:r>
+      <w:r>
+        <w:t xml:space="preserve">that all locations </w:t>
+      </w:r>
+      <w:r>
+        <w:t xml:space="preserve">legally </w:t>
+      </w:r>
+      <w:r>
+        <w:t>permit coffee stalls</w:t>
+      </w:r>
+      <w:r>
+        <w:t>.</w:t>
+      </w:r>
+      <w:r>
+        <w:t xml:space="preserve"> </w:t>
+      </w:r>
+    </w:p>
+    <w:p>
+      <w:pPr>
+        <w:jc w:val="both"/>
+      </w:pPr>
+      <w:r>
+        <w:t xml:space="preserve">From this analysis, a map </w:t>
+      </w:r>
+      <w:r>
+        <w:t xml:space="preserve">and data frame </w:t>
+      </w:r>
+      <w:r>
+        <w:t>were</w:t>
+      </w:r>
+      <w:r>
+        <w:t xml:space="preserve"> </w:t>
+      </w:r>
+      <w:r>
+        <w:t xml:space="preserve">created which found that </w:t>
+      </w:r>
+      <w:r>
+        <w:t xml:space="preserve">the </w:t>
+      </w:r>
+      <w:r>
+        <w:t xml:space="preserve">following </w:t>
+      </w:r>
+      <w:r>
+        <w:t>Manhattan</w:t>
+      </w:r>
+      <w:r>
+        <w:t xml:space="preserve"> foot traffic</w:t>
+      </w:r>
+      <w:r>
+        <w:t xml:space="preserve"> sample locations</w:t>
+      </w:r>
+      <w:r>
+        <w:t xml:space="preserve"> </w:t>
+      </w:r>
+      <w:r>
+        <w:t>scoring</w:t>
+      </w:r>
+      <w:r>
+        <w:t xml:space="preserve"> over 7.5</w:t>
+      </w:r>
+      <w:r>
+        <w:t xml:space="preserve"> are</w:t>
+      </w:r>
+      <w:r>
+        <w:t xml:space="preserve"> likely to be </w:t>
+      </w:r>
+      <w:r>
+        <w:t>the most</w:t>
+      </w:r>
+      <w:r>
+        <w:t xml:space="preserve"> competitive in a relative sens</w:t>
+      </w:r>
+      <w:r>
+        <w:t xml:space="preserve">e. </w:t>
       </w:r>
     </w:p>
     <w:p>
@@ -3437,11 +3247,11 @@
         <w:pStyle w:val="ListParagraph"/>
         <w:numPr>
           <w:ilvl w:val="0"/>
-          <w:numId w:val="6"/>
+          <w:numId w:val="8"/>
         </w:numPr>
       </w:pPr>
       <w:r>
-        <w:t>Seventh Avenue in Hudson Yards</w:t>
+        <w:t>Eighth Avenue in Theatre District</w:t>
       </w:r>
     </w:p>
     <w:p>
@@ -3449,11 +3259,53 @@
         <w:pStyle w:val="ListParagraph"/>
         <w:numPr>
           <w:ilvl w:val="0"/>
-          <w:numId w:val="6"/>
+          <w:numId w:val="8"/>
         </w:numPr>
       </w:pPr>
       <w:r>
-        <w:t>Eighth Avenue in Theatre District</w:t>
+        <w:t>Fifth Avenue in Midtown</w:t>
+      </w:r>
+    </w:p>
+    <w:p>
+      <w:pPr>
+        <w:pStyle w:val="ListParagraph"/>
+        <w:numPr>
+          <w:ilvl w:val="0"/>
+          <w:numId w:val="8"/>
+        </w:numPr>
+      </w:pPr>
+      <w:r>
+        <w:t>West 34</w:t>
+      </w:r>
+      <w:r>
+        <w:rPr>
+          <w:vertAlign w:val="superscript"/>
+        </w:rPr>
+        <w:t>th</w:t>
+      </w:r>
+      <w:r>
+        <w:t xml:space="preserve"> Avenue in Garment District</w:t>
+      </w:r>
+    </w:p>
+    <w:p>
+      <w:pPr>
+        <w:pStyle w:val="ListParagraph"/>
+        <w:numPr>
+          <w:ilvl w:val="0"/>
+          <w:numId w:val="8"/>
+        </w:numPr>
+      </w:pPr>
+      <w:r>
+        <w:t>West 125</w:t>
+      </w:r>
+      <w:r>
+        <w:rPr>
+          <w:vertAlign w:val="superscript"/>
+        </w:rPr>
+        <w:t>th</w:t>
+      </w:r>
+      <w:r>
+        <w:t xml:space="preserve"> Street in Harlem</w:t>
       </w:r>
     </w:p>
     <w:p>
@@ -3698,13 +3550,11 @@
         <w:jc w:val="both"/>
       </w:pPr>
       <w:r>
+        <w:lastRenderedPageBreak/>
         <w:t>With a predictive model, a</w:t>
       </w:r>
       <w:r>
-        <w:t xml:space="preserve">ssumptions of a 100m competitive radius could also be </w:t>
-      </w:r>
-      <w:r>
-        <w:t>challenged or justified</w:t>
+        <w:t>ssumptions of a 100m competitive radius could also be challenged or justified</w:t>
       </w:r>
       <w:r>
         <w:t xml:space="preserve">, but this could conceivably be limited by the limits of a </w:t>
@@ -3962,6 +3812,95 @@
     </w:lvl>
   </w:abstractNum>
   <w:abstractNum w:abstractNumId="2" w15:restartNumberingAfterBreak="0">
+    <w:nsid w:val="3BD111D2"/>
+    <w:multiLevelType w:val="hybridMultilevel"/>
+    <w:tmpl w:val="40580254"/>
+    <w:lvl w:ilvl="0" w:tplc="3668B5F0">
+      <w:start w:val="1"/>
+      <w:numFmt w:val="decimal"/>
+      <w:lvlText w:val="%1."/>
+      <w:lvlJc w:val="left"/>
+      <w:pPr>
+        <w:ind w:left="1080" w:hanging="360"/>
+      </w:pPr>
+      <w:rPr>
+        <w:rFonts w:hint="default"/>
+      </w:rPr>
+    </w:lvl>
+    <w:lvl w:ilvl="1" w:tplc="08090019" w:tentative="1">
+      <w:start w:val="1"/>
+      <w:numFmt w:val="lowerLetter"/>
+      <w:lvlText w:val="%2."/>
+      <w:lvlJc w:val="left"/>
+      <w:pPr>
+        <w:ind w:left="1800" w:hanging="360"/>
+      </w:pPr>
+    </w:lvl>
+    <w:lvl w:ilvl="2" w:tplc="0809001B" w:tentative="1">
+      <w:start w:val="1"/>
+      <w:numFmt w:val="lowerRoman"/>
+      <w:lvlText w:val="%3."/>
+      <w:lvlJc w:val="right"/>
+      <w:pPr>
+        <w:ind w:left="2520" w:hanging="180"/>
+      </w:pPr>
+    </w:lvl>
+    <w:lvl w:ilvl="3" w:tplc="0809000F" w:tentative="1">
+      <w:start w:val="1"/>
+      <w:numFmt w:val="decimal"/>
+      <w:lvlText w:val="%4."/>
+      <w:lvlJc w:val="left"/>
+      <w:pPr>
+        <w:ind w:left="3240" w:hanging="360"/>
+      </w:pPr>
+    </w:lvl>
+    <w:lvl w:ilvl="4" w:tplc="08090019" w:tentative="1">
+      <w:start w:val="1"/>
+      <w:numFmt w:val="lowerLetter"/>
+      <w:lvlText w:val="%5."/>
+      <w:lvlJc w:val="left"/>
+      <w:pPr>
+        <w:ind w:left="3960" w:hanging="360"/>
+      </w:pPr>
+    </w:lvl>
+    <w:lvl w:ilvl="5" w:tplc="0809001B" w:tentative="1">
+      <w:start w:val="1"/>
+      <w:numFmt w:val="lowerRoman"/>
+      <w:lvlText w:val="%6."/>
+      <w:lvlJc w:val="right"/>
+      <w:pPr>
+        <w:ind w:left="4680" w:hanging="180"/>
+      </w:pPr>
+    </w:lvl>
+    <w:lvl w:ilvl="6" w:tplc="0809000F" w:tentative="1">
+      <w:start w:val="1"/>
+      <w:numFmt w:val="decimal"/>
+      <w:lvlText w:val="%7."/>
+      <w:lvlJc w:val="left"/>
+      <w:pPr>
+        <w:ind w:left="5400" w:hanging="360"/>
+      </w:pPr>
+    </w:lvl>
+    <w:lvl w:ilvl="7" w:tplc="08090019" w:tentative="1">
+      <w:start w:val="1"/>
+      <w:numFmt w:val="lowerLetter"/>
+      <w:lvlText w:val="%8."/>
+      <w:lvlJc w:val="left"/>
+      <w:pPr>
+        <w:ind w:left="6120" w:hanging="360"/>
+      </w:pPr>
+    </w:lvl>
+    <w:lvl w:ilvl="8" w:tplc="0809001B" w:tentative="1">
+      <w:start w:val="1"/>
+      <w:numFmt w:val="lowerRoman"/>
+      <w:lvlText w:val="%9."/>
+      <w:lvlJc w:val="right"/>
+      <w:pPr>
+        <w:ind w:left="6840" w:hanging="180"/>
+      </w:pPr>
+    </w:lvl>
+  </w:abstractNum>
+  <w:abstractNum w:abstractNumId="3" w15:restartNumberingAfterBreak="0">
     <w:nsid w:val="46F55A4F"/>
     <w:multiLevelType w:val="hybridMultilevel"/>
     <w:tmpl w:val="F244D702"/>
@@ -4050,7 +3989,7 @@
       </w:pPr>
     </w:lvl>
   </w:abstractNum>
-  <w:abstractNum w:abstractNumId="3" w15:restartNumberingAfterBreak="0">
+  <w:abstractNum w:abstractNumId="4" w15:restartNumberingAfterBreak="0">
     <w:nsid w:val="52432976"/>
     <w:multiLevelType w:val="hybridMultilevel"/>
     <w:tmpl w:val="40580254"/>
@@ -4139,7 +4078,7 @@
       </w:pPr>
     </w:lvl>
   </w:abstractNum>
-  <w:abstractNum w:abstractNumId="4" w15:restartNumberingAfterBreak="0">
+  <w:abstractNum w:abstractNumId="5" w15:restartNumberingAfterBreak="0">
     <w:nsid w:val="69CA3803"/>
     <w:multiLevelType w:val="hybridMultilevel"/>
     <w:tmpl w:val="40580254"/>
@@ -4228,7 +4167,7 @@
       </w:pPr>
     </w:lvl>
   </w:abstractNum>
-  <w:abstractNum w:abstractNumId="5" w15:restartNumberingAfterBreak="0">
+  <w:abstractNum w:abstractNumId="6" w15:restartNumberingAfterBreak="0">
     <w:nsid w:val="6A9511F8"/>
     <w:multiLevelType w:val="hybridMultilevel"/>
     <w:tmpl w:val="40580254"/>
@@ -4317,7 +4256,7 @@
       </w:pPr>
     </w:lvl>
   </w:abstractNum>
-  <w:abstractNum w:abstractNumId="6" w15:restartNumberingAfterBreak="0">
+  <w:abstractNum w:abstractNumId="7" w15:restartNumberingAfterBreak="0">
     <w:nsid w:val="7D6D1D8A"/>
     <w:multiLevelType w:val="hybridMultilevel"/>
     <w:tmpl w:val="50A0737E"/>
@@ -4413,19 +4352,22 @@
     <w:abstractNumId w:val="1"/>
   </w:num>
   <w:num w:numId="3">
-    <w:abstractNumId w:val="2"/>
+    <w:abstractNumId w:val="3"/>
   </w:num>
   <w:num w:numId="4">
+    <w:abstractNumId w:val="7"/>
+  </w:num>
+  <w:num w:numId="5">
+    <w:abstractNumId w:val="5"/>
+  </w:num>
+  <w:num w:numId="6">
     <w:abstractNumId w:val="6"/>
   </w:num>
-  <w:num w:numId="5">
+  <w:num w:numId="7">
     <w:abstractNumId w:val="4"/>
   </w:num>
-  <w:num w:numId="6">
-    <w:abstractNumId w:val="5"/>
-  </w:num>
-  <w:num w:numId="7">
-    <w:abstractNumId w:val="3"/>
+  <w:num w:numId="8">
+    <w:abstractNumId w:val="2"/>
   </w:num>
 </w:numbering>
 </file>
@@ -4553,6 +4495,7 @@
     <w:lsdException w:name="HTML Sample" w:semiHidden="1" w:unhideWhenUsed="1"/>
     <w:lsdException w:name="HTML Typewriter" w:semiHidden="1" w:unhideWhenUsed="1"/>
     <w:lsdException w:name="HTML Variable" w:semiHidden="1" w:unhideWhenUsed="1"/>
+    <w:lsdException w:name="Normal Table" w:semiHidden="1" w:unhideWhenUsed="1"/>
     <w:lsdException w:name="annotation subject" w:semiHidden="1" w:unhideWhenUsed="1"/>
     <w:lsdException w:name="No List" w:semiHidden="1" w:unhideWhenUsed="1"/>
     <w:lsdException w:name="Outline List 1" w:semiHidden="1" w:unhideWhenUsed="1"/>
@@ -4599,8 +4542,10 @@
     <w:lsdException w:name="Table Subtle 2" w:semiHidden="1" w:unhideWhenUsed="1"/>
     <w:lsdException w:name="Table Web 1" w:semiHidden="1" w:unhideWhenUsed="1"/>
     <w:lsdException w:name="Table Web 2" w:semiHidden="1" w:unhideWhenUsed="1"/>
+    <w:lsdException w:name="Table Web 3" w:semiHidden="1" w:unhideWhenUsed="1"/>
     <w:lsdException w:name="Balloon Text" w:semiHidden="1" w:unhideWhenUsed="1"/>
     <w:lsdException w:name="Table Grid" w:uiPriority="39"/>
+    <w:lsdException w:name="Table Theme" w:semiHidden="1" w:unhideWhenUsed="1"/>
     <w:lsdException w:name="Placeholder Text" w:semiHidden="1"/>
     <w:lsdException w:name="No Spacing" w:uiPriority="1" w:qFormat="1"/>
     <w:lsdException w:name="Light Shading" w:uiPriority="60"/>
